--- a/Documentation/OPTO_WEBSITE_DOC.docx
+++ b/Documentation/OPTO_WEBSITE_DOC.docx
@@ -478,7 +478,531 @@
       <w:r>
         <w:t xml:space="preserve"> base_en.html</w:t>
       </w:r>
-    </w:p>
+      <w:r>
+        <w:br/>
+      </w:r>
+    </w:p>
+    <w:p>
+      <w:r>
+        <w:br w:type="page"/>
+      </w:r>
+    </w:p>
+    <w:p>
+      <w:pPr>
+        <w:pStyle w:val="PrformatHTML"/>
+        <w:shd w:val="clear" w:color="auto" w:fill="272822"/>
+        <w:rPr>
+          <w:color w:val="F8F8F2"/>
+          <w:sz w:val="18"/>
+          <w:szCs w:val="18"/>
+        </w:rPr>
+      </w:pPr>
+      <w:r>
+        <w:rPr>
+          <w:color w:val="F8F8F2"/>
+          <w:sz w:val="18"/>
+          <w:szCs w:val="18"/>
+        </w:rPr>
+        <w:lastRenderedPageBreak/>
+        <w:t>&lt;-- PARALLAX--&gt; dans la page</w:t>
+      </w:r>
+    </w:p>
+    <w:p>
+      <w:pPr>
+        <w:pStyle w:val="PrformatHTML"/>
+        <w:shd w:val="clear" w:color="auto" w:fill="272822"/>
+        <w:rPr>
+          <w:color w:val="F8F8F2"/>
+          <w:sz w:val="18"/>
+          <w:szCs w:val="18"/>
+        </w:rPr>
+      </w:pPr>
+    </w:p>
+    <w:p>
+      <w:pPr>
+        <w:pStyle w:val="PrformatHTML"/>
+        <w:shd w:val="clear" w:color="auto" w:fill="272822"/>
+        <w:rPr>
+          <w:color w:val="F8F8F2"/>
+          <w:sz w:val="18"/>
+          <w:szCs w:val="18"/>
+        </w:rPr>
+      </w:pPr>
+      <w:r>
+        <w:rPr>
+          <w:color w:val="F8F8F2"/>
+          <w:sz w:val="18"/>
+          <w:szCs w:val="18"/>
+        </w:rPr>
+        <w:t>&lt;</w:t>
+      </w:r>
+      <w:r>
+        <w:rPr>
+          <w:b/>
+          <w:bCs/>
+          <w:color w:val="E3E3FF"/>
+          <w:sz w:val="18"/>
+          <w:szCs w:val="18"/>
+        </w:rPr>
+        <w:t xml:space="preserve">div </w:t>
+      </w:r>
+      <w:r>
+        <w:rPr>
+          <w:color w:val="A6E22E"/>
+          <w:sz w:val="18"/>
+          <w:szCs w:val="18"/>
+        </w:rPr>
+        <w:t>class=</w:t>
+      </w:r>
+      <w:r>
+        <w:rPr>
+          <w:b/>
+          <w:bCs/>
+          <w:color w:val="E6DB74"/>
+          <w:sz w:val="18"/>
+          <w:szCs w:val="18"/>
+        </w:rPr>
+        <w:t xml:space="preserve">"bg-parallax-1" </w:t>
+      </w:r>
+      <w:r>
+        <w:rPr>
+          <w:color w:val="A6E22E"/>
+          <w:sz w:val="18"/>
+          <w:szCs w:val="18"/>
+        </w:rPr>
+        <w:t>data-uk-parallax=</w:t>
+      </w:r>
+      <w:r>
+        <w:rPr>
+          <w:b/>
+          <w:bCs/>
+          <w:color w:val="E6DB74"/>
+          <w:sz w:val="18"/>
+          <w:szCs w:val="18"/>
+        </w:rPr>
+        <w:t>"{bg: '-500'}"</w:t>
+      </w:r>
+      <w:r>
+        <w:rPr>
+          <w:color w:val="F8F8F2"/>
+          <w:sz w:val="18"/>
+          <w:szCs w:val="18"/>
+        </w:rPr>
+        <w:t>&gt;</w:t>
+      </w:r>
+      <w:r>
+        <w:rPr>
+          <w:color w:val="F8F8F2"/>
+          <w:sz w:val="18"/>
+          <w:szCs w:val="18"/>
+        </w:rPr>
+        <w:br/>
+        <w:t>&lt;</w:t>
+      </w:r>
+      <w:r>
+        <w:rPr>
+          <w:b/>
+          <w:bCs/>
+          <w:color w:val="E3E3FF"/>
+          <w:sz w:val="18"/>
+          <w:szCs w:val="18"/>
+        </w:rPr>
+        <w:t xml:space="preserve">div </w:t>
+      </w:r>
+      <w:r>
+        <w:rPr>
+          <w:color w:val="A6E22E"/>
+          <w:sz w:val="18"/>
+          <w:szCs w:val="18"/>
+        </w:rPr>
+        <w:t>class=</w:t>
+      </w:r>
+      <w:r>
+        <w:rPr>
+          <w:b/>
+          <w:bCs/>
+          <w:color w:val="E6DB74"/>
+          <w:sz w:val="18"/>
+          <w:szCs w:val="18"/>
+        </w:rPr>
+        <w:t>"uk-width-1-2 uk-contrast uk-block uk-block-center"</w:t>
+      </w:r>
+      <w:r>
+        <w:rPr>
+          <w:color w:val="F8F8F2"/>
+          <w:sz w:val="18"/>
+          <w:szCs w:val="18"/>
+        </w:rPr>
+        <w:t xml:space="preserve">&gt; </w:t>
+      </w:r>
+      <w:r>
+        <w:rPr>
+          <w:color w:val="75715E"/>
+          <w:sz w:val="18"/>
+          <w:szCs w:val="18"/>
+        </w:rPr>
+        <w:t>&lt;!--data-uk-parallax="{viewport: '0.4', opacity:0}"--&gt;</w:t>
+      </w:r>
+      <w:r>
+        <w:rPr>
+          <w:color w:val="75715E"/>
+          <w:sz w:val="18"/>
+          <w:szCs w:val="18"/>
+        </w:rPr>
+        <w:br/>
+        <w:t xml:space="preserve">    </w:t>
+      </w:r>
+      <w:r>
+        <w:rPr>
+          <w:color w:val="F8F8F2"/>
+          <w:sz w:val="18"/>
+          <w:szCs w:val="18"/>
+        </w:rPr>
+        <w:t>&lt;</w:t>
+      </w:r>
+      <w:r>
+        <w:rPr>
+          <w:b/>
+          <w:bCs/>
+          <w:color w:val="E3E3FF"/>
+          <w:sz w:val="18"/>
+          <w:szCs w:val="18"/>
+        </w:rPr>
+        <w:t xml:space="preserve">h1 </w:t>
+      </w:r>
+      <w:r>
+        <w:rPr>
+          <w:color w:val="F8F8F2"/>
+          <w:sz w:val="18"/>
+          <w:szCs w:val="18"/>
+        </w:rPr>
+        <w:t>&gt; Our revolutionating Displays&lt;/</w:t>
+      </w:r>
+      <w:r>
+        <w:rPr>
+          <w:b/>
+          <w:bCs/>
+          <w:color w:val="E3E3FF"/>
+          <w:sz w:val="18"/>
+          <w:szCs w:val="18"/>
+        </w:rPr>
+        <w:t>h1</w:t>
+      </w:r>
+      <w:r>
+        <w:rPr>
+          <w:color w:val="F8F8F2"/>
+          <w:sz w:val="18"/>
+          <w:szCs w:val="18"/>
+        </w:rPr>
+        <w:t>&gt;</w:t>
+      </w:r>
+      <w:r>
+        <w:rPr>
+          <w:color w:val="F8F8F2"/>
+          <w:sz w:val="18"/>
+          <w:szCs w:val="18"/>
+        </w:rPr>
+        <w:br/>
+        <w:t xml:space="preserve">    &lt;</w:t>
+      </w:r>
+      <w:r>
+        <w:rPr>
+          <w:b/>
+          <w:bCs/>
+          <w:color w:val="E3E3FF"/>
+          <w:sz w:val="18"/>
+          <w:szCs w:val="18"/>
+        </w:rPr>
+        <w:t>p</w:t>
+      </w:r>
+      <w:r>
+        <w:rPr>
+          <w:color w:val="F8F8F2"/>
+          <w:sz w:val="18"/>
+          <w:szCs w:val="18"/>
+        </w:rPr>
+        <w:t>&gt; Donec non laoreet lectus, sed pulvinar neque. Sed et porttitor dui. Phasellus nec mauris rhoncus,</w:t>
+      </w:r>
+      <w:r>
+        <w:rPr>
+          <w:color w:val="F8F8F2"/>
+          <w:sz w:val="18"/>
+          <w:szCs w:val="18"/>
+        </w:rPr>
+        <w:br/>
+        <w:t xml:space="preserve">        fringilla dolor sed, fringilla orci. </w:t>
+      </w:r>
+      <w:r>
+        <w:rPr>
+          <w:color w:val="F8F8F2"/>
+          <w:sz w:val="18"/>
+          <w:szCs w:val="18"/>
+          <w:lang w:val="de-CH"/>
+        </w:rPr>
+        <w:t>Aenean in felis auctor, eleifend nunc vel, vulputate sem.</w:t>
+      </w:r>
+      <w:r>
+        <w:rPr>
+          <w:color w:val="F8F8F2"/>
+          <w:sz w:val="18"/>
+          <w:szCs w:val="18"/>
+          <w:lang w:val="de-CH"/>
+        </w:rPr>
+        <w:br/>
+        <w:t xml:space="preserve">        Maecenas malesuada tortor augue, at auctor dolor vestibulum a. Sed sit amet fermentum mauris.</w:t>
+      </w:r>
+      <w:r>
+        <w:rPr>
+          <w:color w:val="F8F8F2"/>
+          <w:sz w:val="18"/>
+          <w:szCs w:val="18"/>
+          <w:lang w:val="de-CH"/>
+        </w:rPr>
+        <w:br/>
+        <w:t xml:space="preserve">        </w:t>
+      </w:r>
+      <w:r>
+        <w:rPr>
+          <w:color w:val="F8F8F2"/>
+          <w:sz w:val="18"/>
+          <w:szCs w:val="18"/>
+        </w:rPr>
+        <w:t>Phasellus posuere auctor nisi, id molestie sem blandit id. Vestibulum a luctus dui. Aliquam</w:t>
+      </w:r>
+      <w:r>
+        <w:rPr>
+          <w:color w:val="F8F8F2"/>
+          <w:sz w:val="18"/>
+          <w:szCs w:val="18"/>
+        </w:rPr>
+        <w:br/>
+        <w:t xml:space="preserve">        ullamcorper quam maximus rhoncus gravida. Fusce accumsan lectus nec tristique sollicitudi</w:t>
+      </w:r>
+      <w:r>
+        <w:rPr>
+          <w:color w:val="F8F8F2"/>
+          <w:sz w:val="18"/>
+          <w:szCs w:val="18"/>
+        </w:rPr>
+        <w:br/>
+        <w:t xml:space="preserve">    &lt;/</w:t>
+      </w:r>
+      <w:r>
+        <w:rPr>
+          <w:b/>
+          <w:bCs/>
+          <w:color w:val="E3E3FF"/>
+          <w:sz w:val="18"/>
+          <w:szCs w:val="18"/>
+        </w:rPr>
+        <w:t>p</w:t>
+      </w:r>
+      <w:r>
+        <w:rPr>
+          <w:color w:val="F8F8F2"/>
+          <w:sz w:val="18"/>
+          <w:szCs w:val="18"/>
+        </w:rPr>
+        <w:t>&gt;</w:t>
+      </w:r>
+      <w:r>
+        <w:rPr>
+          <w:color w:val="F8F8F2"/>
+          <w:sz w:val="18"/>
+          <w:szCs w:val="18"/>
+        </w:rPr>
+        <w:br/>
+        <w:t>&lt;/</w:t>
+      </w:r>
+      <w:r>
+        <w:rPr>
+          <w:b/>
+          <w:bCs/>
+          <w:color w:val="E3E3FF"/>
+          <w:sz w:val="18"/>
+          <w:szCs w:val="18"/>
+        </w:rPr>
+        <w:t>div</w:t>
+      </w:r>
+      <w:r>
+        <w:rPr>
+          <w:color w:val="F8F8F2"/>
+          <w:sz w:val="18"/>
+          <w:szCs w:val="18"/>
+        </w:rPr>
+        <w:t>&gt;</w:t>
+      </w:r>
+    </w:p>
+    <w:p/>
+    <w:p/>
+    <w:p>
+      <w:pPr>
+        <w:pStyle w:val="PrformatHTML"/>
+        <w:shd w:val="clear" w:color="auto" w:fill="272822"/>
+        <w:rPr>
+          <w:color w:val="F8F8F2"/>
+          <w:sz w:val="18"/>
+          <w:szCs w:val="18"/>
+        </w:rPr>
+      </w:pPr>
+      <w:r>
+        <w:rPr>
+          <w:color w:val="F8F8F2"/>
+          <w:sz w:val="18"/>
+          <w:szCs w:val="18"/>
+        </w:rPr>
+        <w:t>&lt;-- parallax dans le CSS --&gt;</w:t>
+      </w:r>
+    </w:p>
+    <w:p>
+      <w:pPr>
+        <w:pStyle w:val="PrformatHTML"/>
+        <w:shd w:val="clear" w:color="auto" w:fill="272822"/>
+        <w:rPr>
+          <w:color w:val="F8F8F2"/>
+          <w:sz w:val="18"/>
+          <w:szCs w:val="18"/>
+        </w:rPr>
+      </w:pPr>
+      <w:r>
+        <w:rPr>
+          <w:color w:val="F8F8F2"/>
+          <w:sz w:val="18"/>
+          <w:szCs w:val="18"/>
+        </w:rPr>
+        <w:t>.bg-parallax-1{</w:t>
+      </w:r>
+      <w:r>
+        <w:rPr>
+          <w:color w:val="F8F8F2"/>
+          <w:sz w:val="18"/>
+          <w:szCs w:val="18"/>
+        </w:rPr>
+        <w:br/>
+        <w:t xml:space="preserve">  background-image: url(../../img/test/epaper_BG.jpg);</w:t>
+      </w:r>
+      <w:r>
+        <w:rPr>
+          <w:color w:val="F8F8F2"/>
+          <w:sz w:val="18"/>
+          <w:szCs w:val="18"/>
+        </w:rPr>
+        <w:br/>
+        <w:t xml:space="preserve">  margin: </w:t>
+      </w:r>
+      <w:r>
+        <w:rPr>
+          <w:color w:val="AE81FF"/>
+          <w:sz w:val="18"/>
+          <w:szCs w:val="18"/>
+        </w:rPr>
+        <w:t xml:space="preserve">0 </w:t>
+      </w:r>
+      <w:r>
+        <w:rPr>
+          <w:color w:val="F8F8F2"/>
+          <w:sz w:val="18"/>
+          <w:szCs w:val="18"/>
+        </w:rPr>
+        <w:t>auto;</w:t>
+      </w:r>
+      <w:r>
+        <w:rPr>
+          <w:color w:val="F8F8F2"/>
+          <w:sz w:val="18"/>
+          <w:szCs w:val="18"/>
+        </w:rPr>
+        <w:br/>
+        <w:t xml:space="preserve">  </w:t>
+      </w:r>
+      <w:r>
+        <w:rPr>
+          <w:i/>
+          <w:iCs/>
+          <w:color w:val="75715E"/>
+          <w:sz w:val="18"/>
+          <w:szCs w:val="18"/>
+        </w:rPr>
+        <w:t>/* space out parent */</w:t>
+      </w:r>
+      <w:r>
+        <w:rPr>
+          <w:i/>
+          <w:iCs/>
+          <w:color w:val="75715E"/>
+          <w:sz w:val="18"/>
+          <w:szCs w:val="18"/>
+        </w:rPr>
+        <w:br/>
+        <w:t xml:space="preserve">  </w:t>
+      </w:r>
+      <w:r>
+        <w:rPr>
+          <w:color w:val="F8F8F2"/>
+          <w:sz w:val="18"/>
+          <w:szCs w:val="18"/>
+        </w:rPr>
+        <w:t xml:space="preserve">padding: </w:t>
+      </w:r>
+      <w:r>
+        <w:rPr>
+          <w:color w:val="AE81FF"/>
+          <w:sz w:val="18"/>
+          <w:szCs w:val="18"/>
+        </w:rPr>
+        <w:t>100</w:t>
+      </w:r>
+      <w:r>
+        <w:rPr>
+          <w:color w:val="F8F8F2"/>
+          <w:sz w:val="18"/>
+          <w:szCs w:val="18"/>
+        </w:rPr>
+        <w:t xml:space="preserve">px </w:t>
+      </w:r>
+      <w:r>
+        <w:rPr>
+          <w:color w:val="AE81FF"/>
+          <w:sz w:val="18"/>
+          <w:szCs w:val="18"/>
+        </w:rPr>
+        <w:t>10</w:t>
+      </w:r>
+      <w:r>
+        <w:rPr>
+          <w:color w:val="F8F8F2"/>
+          <w:sz w:val="18"/>
+          <w:szCs w:val="18"/>
+        </w:rPr>
+        <w:t xml:space="preserve">px </w:t>
+      </w:r>
+      <w:r>
+        <w:rPr>
+          <w:color w:val="AE81FF"/>
+          <w:sz w:val="18"/>
+          <w:szCs w:val="18"/>
+        </w:rPr>
+        <w:t>50</w:t>
+      </w:r>
+      <w:r>
+        <w:rPr>
+          <w:color w:val="F8F8F2"/>
+          <w:sz w:val="18"/>
+          <w:szCs w:val="18"/>
+        </w:rPr>
+        <w:t>px;</w:t>
+      </w:r>
+      <w:r>
+        <w:rPr>
+          <w:color w:val="F8F8F2"/>
+          <w:sz w:val="18"/>
+          <w:szCs w:val="18"/>
+        </w:rPr>
+        <w:br/>
+        <w:t>}</w:t>
+      </w:r>
+    </w:p>
+    <w:p/>
     <w:sectPr>
       <w:pgSz w:w="11906" w:h="16838"/>
       <w:pgMar w:top="1417" w:right="1417" w:bottom="1417" w:left="1417" w:header="708" w:footer="708" w:gutter="0"/>
